--- a/Project Synopsis.docx
+++ b/Project Synopsis.docx
@@ -395,22 +395,6 @@
         <w:jc w:val="both"/>
         <w:rPr>
           <w:rFonts w:ascii="Times New Roman" w:hAnsi="Times New Roman" w:cs="Times New Roman"/>
-          <w:b/>
-          <w:bCs/>
-          <w:sz w:val="28"/>
-          <w:szCs w:val="48"/>
-        </w:rPr>
-      </w:pPr>
-    </w:p>
-    <w:p>
-      <w:pPr>
-        <w:pStyle w:val="ListParagraph"/>
-        <w:ind w:right="-613"/>
-        <w:jc w:val="both"/>
-        <w:rPr>
-          <w:rFonts w:ascii="Times New Roman" w:hAnsi="Times New Roman" w:cs="Times New Roman"/>
-          <w:b/>
-          <w:bCs/>
           <w:sz w:val="28"/>
           <w:szCs w:val="48"/>
         </w:rPr>
@@ -463,18 +447,6 @@
           <w:rFonts w:ascii="Times New Roman" w:hAnsi="Times New Roman" w:cs="Times New Roman"/>
           <w:b/>
           <w:bCs/>
-          <w:sz w:val="28"/>
-          <w:szCs w:val="48"/>
-        </w:rPr>
-      </w:pPr>
-    </w:p>
-    <w:p>
-      <w:pPr>
-        <w:pStyle w:val="ListParagraph"/>
-        <w:ind w:right="-613"/>
-        <w:jc w:val="both"/>
-        <w:rPr>
-          <w:rFonts w:ascii="Times New Roman" w:hAnsi="Times New Roman" w:cs="Times New Roman"/>
           <w:sz w:val="28"/>
           <w:szCs w:val="48"/>
         </w:rPr>
@@ -1713,6 +1685,7 @@
   <w:style w:type="character" w:default="1" w:styleId="DefaultParagraphFont">
     <w:name w:val="Default Paragraph Font"/>
     <w:uiPriority w:val="1"/>
+    <w:semiHidden/>
     <w:unhideWhenUsed/>
   </w:style>
   <w:style w:type="table" w:default="1" w:styleId="TableNormal">

--- a/Project Synopsis.docx
+++ b/Project Synopsis.docx
@@ -403,240 +403,14 @@
     <w:p>
       <w:pPr>
         <w:pStyle w:val="ListParagraph"/>
-        <w:numPr>
-          <w:ilvl w:val="0"/>
-          <w:numId w:val="1"/>
-        </w:numPr>
         <w:ind w:right="-613"/>
         <w:jc w:val="both"/>
         <w:rPr>
           <w:rFonts w:ascii="Times New Roman" w:hAnsi="Times New Roman" w:cs="Times New Roman"/>
-          <w:b/>
-          <w:bCs/>
-          <w:sz w:val="28"/>
-          <w:szCs w:val="48"/>
-        </w:rPr>
-      </w:pPr>
-      <w:r>
-        <w:rPr>
-          <w:rFonts w:ascii="Times New Roman" w:hAnsi="Times New Roman" w:cs="Times New Roman"/>
-          <w:b/>
-          <w:bCs/>
-          <w:sz w:val="28"/>
-          <w:szCs w:val="48"/>
-        </w:rPr>
-        <w:t>Sc</w:t>
-      </w:r>
-      <w:r>
-        <w:rPr>
-          <w:rFonts w:ascii="Times New Roman" w:hAnsi="Times New Roman" w:cs="Times New Roman"/>
-          <w:b/>
-          <w:bCs/>
-          <w:sz w:val="28"/>
-          <w:szCs w:val="48"/>
-        </w:rPr>
-        <w:t>ope of Work</w:t>
-      </w:r>
-    </w:p>
-    <w:p>
-      <w:pPr>
-        <w:pStyle w:val="ListParagraph"/>
-        <w:ind w:right="-613"/>
-        <w:jc w:val="both"/>
-        <w:rPr>
-          <w:rFonts w:ascii="Times New Roman" w:hAnsi="Times New Roman" w:cs="Times New Roman"/>
-          <w:b/>
-          <w:bCs/>
-          <w:sz w:val="28"/>
-          <w:szCs w:val="48"/>
-        </w:rPr>
-      </w:pPr>
-    </w:p>
-    <w:p>
-      <w:pPr>
-        <w:pStyle w:val="ListParagraph"/>
-        <w:numPr>
-          <w:ilvl w:val="0"/>
-          <w:numId w:val="5"/>
-        </w:numPr>
-        <w:ind w:right="-613"/>
-        <w:jc w:val="both"/>
-        <w:rPr>
-          <w:rFonts w:ascii="Times New Roman" w:hAnsi="Times New Roman" w:cs="Times New Roman"/>
-          <w:sz w:val="28"/>
-          <w:szCs w:val="48"/>
-        </w:rPr>
-      </w:pPr>
-      <w:r>
-        <w:rPr>
-          <w:rFonts w:ascii="Times New Roman" w:hAnsi="Times New Roman" w:cs="Times New Roman"/>
-          <w:sz w:val="28"/>
-          <w:szCs w:val="48"/>
-        </w:rPr>
-        <w:t>Data Exploration: Understanding the dataset, including the features and target variable.</w:t>
-      </w:r>
-    </w:p>
-    <w:p>
-      <w:pPr>
-        <w:pStyle w:val="ListParagraph"/>
-        <w:numPr>
-          <w:ilvl w:val="0"/>
-          <w:numId w:val="5"/>
-        </w:numPr>
-        <w:ind w:right="-613"/>
-        <w:jc w:val="both"/>
-        <w:rPr>
-          <w:rFonts w:ascii="Times New Roman" w:hAnsi="Times New Roman" w:cs="Times New Roman"/>
-          <w:sz w:val="28"/>
-          <w:szCs w:val="48"/>
-        </w:rPr>
-      </w:pPr>
-      <w:r>
-        <w:rPr>
-          <w:rFonts w:ascii="Times New Roman" w:hAnsi="Times New Roman" w:cs="Times New Roman"/>
-          <w:sz w:val="28"/>
-          <w:szCs w:val="48"/>
-        </w:rPr>
-        <w:t>Data Preprocessing: Cleaning the dataset by handling missing values, removing outliers, and normalizing/standardizing the data.</w:t>
-      </w:r>
-    </w:p>
-    <w:p>
-      <w:pPr>
-        <w:pStyle w:val="ListParagraph"/>
-        <w:numPr>
-          <w:ilvl w:val="0"/>
-          <w:numId w:val="5"/>
-        </w:numPr>
-        <w:ind w:right="-613"/>
-        <w:jc w:val="both"/>
-        <w:rPr>
-          <w:rFonts w:ascii="Times New Roman" w:hAnsi="Times New Roman" w:cs="Times New Roman"/>
-          <w:sz w:val="28"/>
-          <w:szCs w:val="48"/>
-        </w:rPr>
-      </w:pPr>
-      <w:r>
-        <w:rPr>
-          <w:rFonts w:ascii="Times New Roman" w:hAnsi="Times New Roman" w:cs="Times New Roman"/>
-          <w:sz w:val="28"/>
-          <w:szCs w:val="48"/>
-        </w:rPr>
-        <w:t>Feature Selection: Identifying the most significant features influencing wine quality.</w:t>
-      </w:r>
-    </w:p>
-    <w:p>
-      <w:pPr>
-        <w:pStyle w:val="ListParagraph"/>
-        <w:numPr>
-          <w:ilvl w:val="0"/>
-          <w:numId w:val="5"/>
-        </w:numPr>
-        <w:ind w:right="-613"/>
-        <w:jc w:val="both"/>
-        <w:rPr>
-          <w:rFonts w:ascii="Times New Roman" w:hAnsi="Times New Roman" w:cs="Times New Roman"/>
-          <w:sz w:val="28"/>
-          <w:szCs w:val="48"/>
-        </w:rPr>
-      </w:pPr>
-      <w:r>
-        <w:rPr>
-          <w:rFonts w:ascii="Times New Roman" w:hAnsi="Times New Roman" w:cs="Times New Roman"/>
-          <w:sz w:val="28"/>
-          <w:szCs w:val="48"/>
-        </w:rPr>
-        <w:t xml:space="preserve">Data Visualization: Using plots and graphs to visualize the relationship between features and wine quality. </w:t>
-      </w:r>
-    </w:p>
-    <w:p>
-      <w:pPr>
-        <w:pStyle w:val="ListParagraph"/>
-        <w:numPr>
-          <w:ilvl w:val="0"/>
-          <w:numId w:val="5"/>
-        </w:numPr>
-        <w:ind w:right="-613"/>
-        <w:jc w:val="both"/>
-        <w:rPr>
-          <w:rFonts w:ascii="Times New Roman" w:hAnsi="Times New Roman" w:cs="Times New Roman"/>
-          <w:sz w:val="28"/>
-          <w:szCs w:val="48"/>
-        </w:rPr>
-      </w:pPr>
-      <w:r>
-        <w:rPr>
-          <w:rFonts w:ascii="Times New Roman" w:hAnsi="Times New Roman" w:cs="Times New Roman"/>
-          <w:sz w:val="28"/>
-          <w:szCs w:val="48"/>
-        </w:rPr>
-        <w:t xml:space="preserve">Model Building: Building and evaluating machine learning models to predict wine quality </w:t>
-      </w:r>
-    </w:p>
-    <w:p>
-      <w:pPr>
-        <w:pStyle w:val="ListParagraph"/>
-        <w:numPr>
-          <w:ilvl w:val="0"/>
-          <w:numId w:val="5"/>
-        </w:numPr>
-        <w:ind w:right="-613"/>
-        <w:jc w:val="both"/>
-        <w:rPr>
-          <w:rFonts w:ascii="Times New Roman" w:hAnsi="Times New Roman" w:cs="Times New Roman"/>
-          <w:sz w:val="28"/>
-          <w:szCs w:val="48"/>
-        </w:rPr>
-      </w:pPr>
-      <w:r>
-        <w:rPr>
-          <w:rFonts w:ascii="Times New Roman" w:hAnsi="Times New Roman" w:cs="Times New Roman"/>
-          <w:sz w:val="28"/>
-          <w:szCs w:val="48"/>
-        </w:rPr>
-        <w:t xml:space="preserve">Interpretation of Results: </w:t>
-      </w:r>
-      <w:proofErr w:type="spellStart"/>
-      <w:r>
-        <w:rPr>
-          <w:rFonts w:ascii="Times New Roman" w:hAnsi="Times New Roman" w:cs="Times New Roman"/>
-          <w:sz w:val="28"/>
-          <w:szCs w:val="48"/>
-        </w:rPr>
-        <w:t>Analyzing</w:t>
-      </w:r>
-      <w:proofErr w:type="spellEnd"/>
-      <w:r>
-        <w:rPr>
-          <w:rFonts w:ascii="Times New Roman" w:hAnsi="Times New Roman" w:cs="Times New Roman"/>
-          <w:sz w:val="28"/>
-          <w:szCs w:val="48"/>
-        </w:rPr>
-        <w:t xml:space="preserve"> the output of the models and drawing conclusions.</w:t>
-      </w:r>
-    </w:p>
-    <w:p>
-      <w:pPr>
-        <w:pStyle w:val="ListParagraph"/>
-        <w:numPr>
-          <w:ilvl w:val="0"/>
-          <w:numId w:val="5"/>
-        </w:numPr>
-        <w:ind w:right="-613"/>
-        <w:jc w:val="both"/>
-        <w:rPr>
-          <w:rFonts w:ascii="Times New Roman" w:hAnsi="Times New Roman" w:cs="Times New Roman"/>
-          <w:sz w:val="28"/>
-          <w:szCs w:val="48"/>
-        </w:rPr>
-      </w:pPr>
-      <w:r>
-        <w:rPr>
-          <w:rFonts w:ascii="Times New Roman" w:hAnsi="Times New Roman" w:cs="Times New Roman"/>
-          <w:sz w:val="28"/>
-          <w:szCs w:val="48"/>
-        </w:rPr>
-        <w:t>Reporting: Documenting the findings and preparing a final report</w:t>
-      </w:r>
+          <w:sz w:val="28"/>
+          <w:szCs w:val="48"/>
+        </w:rPr>
+      </w:pPr>
     </w:p>
     <w:sectPr>
       <w:pgSz w:w="11906" w:h="16838"/>
@@ -800,6 +574,232 @@
     </w:lvl>
   </w:abstractNum>
   <w:abstractNum w:abstractNumId="1" w15:restartNumberingAfterBreak="0">
+    <w:nsid w:val="253F28A0"/>
+    <w:multiLevelType w:val="hybridMultilevel"/>
+    <w:tmpl w:val="697E6E6A"/>
+    <w:lvl w:ilvl="0" w:tplc="40090001">
+      <w:start w:val="1"/>
+      <w:numFmt w:val="bullet"/>
+      <w:lvlText w:val=""/>
+      <w:lvlJc w:val="left"/>
+      <w:pPr>
+        <w:ind w:left="1080" w:hanging="360"/>
+      </w:pPr>
+      <w:rPr>
+        <w:rFonts w:ascii="Symbol" w:hAnsi="Symbol" w:hint="default"/>
+      </w:rPr>
+    </w:lvl>
+    <w:lvl w:ilvl="1" w:tplc="40090003" w:tentative="1">
+      <w:start w:val="1"/>
+      <w:numFmt w:val="bullet"/>
+      <w:lvlText w:val="o"/>
+      <w:lvlJc w:val="left"/>
+      <w:pPr>
+        <w:ind w:left="1800" w:hanging="360"/>
+      </w:pPr>
+      <w:rPr>
+        <w:rFonts w:ascii="Courier New" w:hAnsi="Courier New" w:cs="Courier New" w:hint="default"/>
+      </w:rPr>
+    </w:lvl>
+    <w:lvl w:ilvl="2" w:tplc="40090005" w:tentative="1">
+      <w:start w:val="1"/>
+      <w:numFmt w:val="bullet"/>
+      <w:lvlText w:val=""/>
+      <w:lvlJc w:val="left"/>
+      <w:pPr>
+        <w:ind w:left="2520" w:hanging="360"/>
+      </w:pPr>
+      <w:rPr>
+        <w:rFonts w:ascii="Wingdings" w:hAnsi="Wingdings" w:hint="default"/>
+      </w:rPr>
+    </w:lvl>
+    <w:lvl w:ilvl="3" w:tplc="40090001" w:tentative="1">
+      <w:start w:val="1"/>
+      <w:numFmt w:val="bullet"/>
+      <w:lvlText w:val=""/>
+      <w:lvlJc w:val="left"/>
+      <w:pPr>
+        <w:ind w:left="3240" w:hanging="360"/>
+      </w:pPr>
+      <w:rPr>
+        <w:rFonts w:ascii="Symbol" w:hAnsi="Symbol" w:hint="default"/>
+      </w:rPr>
+    </w:lvl>
+    <w:lvl w:ilvl="4" w:tplc="40090003" w:tentative="1">
+      <w:start w:val="1"/>
+      <w:numFmt w:val="bullet"/>
+      <w:lvlText w:val="o"/>
+      <w:lvlJc w:val="left"/>
+      <w:pPr>
+        <w:ind w:left="3960" w:hanging="360"/>
+      </w:pPr>
+      <w:rPr>
+        <w:rFonts w:ascii="Courier New" w:hAnsi="Courier New" w:cs="Courier New" w:hint="default"/>
+      </w:rPr>
+    </w:lvl>
+    <w:lvl w:ilvl="5" w:tplc="40090005" w:tentative="1">
+      <w:start w:val="1"/>
+      <w:numFmt w:val="bullet"/>
+      <w:lvlText w:val=""/>
+      <w:lvlJc w:val="left"/>
+      <w:pPr>
+        <w:ind w:left="4680" w:hanging="360"/>
+      </w:pPr>
+      <w:rPr>
+        <w:rFonts w:ascii="Wingdings" w:hAnsi="Wingdings" w:hint="default"/>
+      </w:rPr>
+    </w:lvl>
+    <w:lvl w:ilvl="6" w:tplc="40090001" w:tentative="1">
+      <w:start w:val="1"/>
+      <w:numFmt w:val="bullet"/>
+      <w:lvlText w:val=""/>
+      <w:lvlJc w:val="left"/>
+      <w:pPr>
+        <w:ind w:left="5400" w:hanging="360"/>
+      </w:pPr>
+      <w:rPr>
+        <w:rFonts w:ascii="Symbol" w:hAnsi="Symbol" w:hint="default"/>
+      </w:rPr>
+    </w:lvl>
+    <w:lvl w:ilvl="7" w:tplc="40090003" w:tentative="1">
+      <w:start w:val="1"/>
+      <w:numFmt w:val="bullet"/>
+      <w:lvlText w:val="o"/>
+      <w:lvlJc w:val="left"/>
+      <w:pPr>
+        <w:ind w:left="6120" w:hanging="360"/>
+      </w:pPr>
+      <w:rPr>
+        <w:rFonts w:ascii="Courier New" w:hAnsi="Courier New" w:cs="Courier New" w:hint="default"/>
+      </w:rPr>
+    </w:lvl>
+    <w:lvl w:ilvl="8" w:tplc="40090005" w:tentative="1">
+      <w:start w:val="1"/>
+      <w:numFmt w:val="bullet"/>
+      <w:lvlText w:val=""/>
+      <w:lvlJc w:val="left"/>
+      <w:pPr>
+        <w:ind w:left="6840" w:hanging="360"/>
+      </w:pPr>
+      <w:rPr>
+        <w:rFonts w:ascii="Wingdings" w:hAnsi="Wingdings" w:hint="default"/>
+      </w:rPr>
+    </w:lvl>
+  </w:abstractNum>
+  <w:abstractNum w:abstractNumId="2" w15:restartNumberingAfterBreak="0">
+    <w:nsid w:val="35734681"/>
+    <w:multiLevelType w:val="hybridMultilevel"/>
+    <w:tmpl w:val="1EE2312C"/>
+    <w:lvl w:ilvl="0" w:tplc="40090001">
+      <w:start w:val="1"/>
+      <w:numFmt w:val="bullet"/>
+      <w:lvlText w:val=""/>
+      <w:lvlJc w:val="left"/>
+      <w:pPr>
+        <w:ind w:left="720" w:hanging="360"/>
+      </w:pPr>
+      <w:rPr>
+        <w:rFonts w:ascii="Symbol" w:hAnsi="Symbol" w:hint="default"/>
+      </w:rPr>
+    </w:lvl>
+    <w:lvl w:ilvl="1" w:tplc="40090003" w:tentative="1">
+      <w:start w:val="1"/>
+      <w:numFmt w:val="bullet"/>
+      <w:lvlText w:val="o"/>
+      <w:lvlJc w:val="left"/>
+      <w:pPr>
+        <w:ind w:left="1440" w:hanging="360"/>
+      </w:pPr>
+      <w:rPr>
+        <w:rFonts w:ascii="Courier New" w:hAnsi="Courier New" w:cs="Courier New" w:hint="default"/>
+      </w:rPr>
+    </w:lvl>
+    <w:lvl w:ilvl="2" w:tplc="40090005" w:tentative="1">
+      <w:start w:val="1"/>
+      <w:numFmt w:val="bullet"/>
+      <w:lvlText w:val=""/>
+      <w:lvlJc w:val="left"/>
+      <w:pPr>
+        <w:ind w:left="2160" w:hanging="360"/>
+      </w:pPr>
+      <w:rPr>
+        <w:rFonts w:ascii="Wingdings" w:hAnsi="Wingdings" w:hint="default"/>
+      </w:rPr>
+    </w:lvl>
+    <w:lvl w:ilvl="3" w:tplc="40090001" w:tentative="1">
+      <w:start w:val="1"/>
+      <w:numFmt w:val="bullet"/>
+      <w:lvlText w:val=""/>
+      <w:lvlJc w:val="left"/>
+      <w:pPr>
+        <w:ind w:left="2880" w:hanging="360"/>
+      </w:pPr>
+      <w:rPr>
+        <w:rFonts w:ascii="Symbol" w:hAnsi="Symbol" w:hint="default"/>
+      </w:rPr>
+    </w:lvl>
+    <w:lvl w:ilvl="4" w:tplc="40090003" w:tentative="1">
+      <w:start w:val="1"/>
+      <w:numFmt w:val="bullet"/>
+      <w:lvlText w:val="o"/>
+      <w:lvlJc w:val="left"/>
+      <w:pPr>
+        <w:ind w:left="3600" w:hanging="360"/>
+      </w:pPr>
+      <w:rPr>
+        <w:rFonts w:ascii="Courier New" w:hAnsi="Courier New" w:cs="Courier New" w:hint="default"/>
+      </w:rPr>
+    </w:lvl>
+    <w:lvl w:ilvl="5" w:tplc="40090005" w:tentative="1">
+      <w:start w:val="1"/>
+      <w:numFmt w:val="bullet"/>
+      <w:lvlText w:val=""/>
+      <w:lvlJc w:val="left"/>
+      <w:pPr>
+        <w:ind w:left="4320" w:hanging="360"/>
+      </w:pPr>
+      <w:rPr>
+        <w:rFonts w:ascii="Wingdings" w:hAnsi="Wingdings" w:hint="default"/>
+      </w:rPr>
+    </w:lvl>
+    <w:lvl w:ilvl="6" w:tplc="40090001" w:tentative="1">
+      <w:start w:val="1"/>
+      <w:numFmt w:val="bullet"/>
+      <w:lvlText w:val=""/>
+      <w:lvlJc w:val="left"/>
+      <w:pPr>
+        <w:ind w:left="5040" w:hanging="360"/>
+      </w:pPr>
+      <w:rPr>
+        <w:rFonts w:ascii="Symbol" w:hAnsi="Symbol" w:hint="default"/>
+      </w:rPr>
+    </w:lvl>
+    <w:lvl w:ilvl="7" w:tplc="40090003" w:tentative="1">
+      <w:start w:val="1"/>
+      <w:numFmt w:val="bullet"/>
+      <w:lvlText w:val="o"/>
+      <w:lvlJc w:val="left"/>
+      <w:pPr>
+        <w:ind w:left="5760" w:hanging="360"/>
+      </w:pPr>
+      <w:rPr>
+        <w:rFonts w:ascii="Courier New" w:hAnsi="Courier New" w:cs="Courier New" w:hint="default"/>
+      </w:rPr>
+    </w:lvl>
+    <w:lvl w:ilvl="8" w:tplc="40090005" w:tentative="1">
+      <w:start w:val="1"/>
+      <w:numFmt w:val="bullet"/>
+      <w:lvlText w:val=""/>
+      <w:lvlJc w:val="left"/>
+      <w:pPr>
+        <w:ind w:left="6480" w:hanging="360"/>
+      </w:pPr>
+      <w:rPr>
+        <w:rFonts w:ascii="Wingdings" w:hAnsi="Wingdings" w:hint="default"/>
+      </w:rPr>
+    </w:lvl>
+  </w:abstractNum>
+  <w:abstractNum w:abstractNumId="3" w15:restartNumberingAfterBreak="0">
     <w:nsid w:val="63AC022E"/>
     <w:multiLevelType w:val="multilevel"/>
     <w:tmpl w:val="BDC49332"/>
@@ -948,7 +948,7 @@
       </w:rPr>
     </w:lvl>
   </w:abstractNum>
-  <w:abstractNum w:abstractNumId="2" w15:restartNumberingAfterBreak="0">
+  <w:abstractNum w:abstractNumId="4" w15:restartNumberingAfterBreak="0">
     <w:nsid w:val="6FD91591"/>
     <w:multiLevelType w:val="hybridMultilevel"/>
     <w:tmpl w:val="2B861826"/>
@@ -1061,7 +1061,7 @@
       </w:rPr>
     </w:lvl>
   </w:abstractNum>
-  <w:abstractNum w:abstractNumId="3" w15:restartNumberingAfterBreak="0">
+  <w:abstractNum w:abstractNumId="5" w15:restartNumberingAfterBreak="0">
     <w:nsid w:val="76C94200"/>
     <w:multiLevelType w:val="hybridMultilevel"/>
     <w:tmpl w:val="8CC27F82"/>
@@ -1174,7 +1174,7 @@
       </w:rPr>
     </w:lvl>
   </w:abstractNum>
-  <w:abstractNum w:abstractNumId="4" w15:restartNumberingAfterBreak="0">
+  <w:abstractNum w:abstractNumId="6" w15:restartNumberingAfterBreak="0">
     <w:nsid w:val="7CCB38FB"/>
     <w:multiLevelType w:val="hybridMultilevel"/>
     <w:tmpl w:val="0212ECEA"/>
@@ -1264,18 +1264,24 @@
     </w:lvl>
   </w:abstractNum>
   <w:num w:numId="1" w16cid:durableId="94332173">
-    <w:abstractNumId w:val="4"/>
+    <w:abstractNumId w:val="6"/>
   </w:num>
   <w:num w:numId="2" w16cid:durableId="1442724032">
     <w:abstractNumId w:val="0"/>
   </w:num>
   <w:num w:numId="3" w16cid:durableId="997535334">
+    <w:abstractNumId w:val="3"/>
+  </w:num>
+  <w:num w:numId="4" w16cid:durableId="1627855959">
+    <w:abstractNumId w:val="5"/>
+  </w:num>
+  <w:num w:numId="5" w16cid:durableId="133840762">
+    <w:abstractNumId w:val="4"/>
+  </w:num>
+  <w:num w:numId="6" w16cid:durableId="773018299">
     <w:abstractNumId w:val="1"/>
   </w:num>
-  <w:num w:numId="4" w16cid:durableId="1627855959">
-    <w:abstractNumId w:val="3"/>
-  </w:num>
-  <w:num w:numId="5" w16cid:durableId="133840762">
+  <w:num w:numId="7" w16cid:durableId="1572344784">
     <w:abstractNumId w:val="2"/>
   </w:num>
 </w:numbering>
